--- a/4. Semester/grnvs/Überblick.docx
+++ b/4. Semester/grnvs/Überblick.docx
@@ -158,8 +158,6 @@
       <w:pPr>
         <w:spacing w:after="0"/>
       </w:pPr>
-      <w:bookmarkStart w:id="0" w:name="_GoBack"/>
-      <w:bookmarkEnd w:id="0"/>
     </w:p>
     <w:p>
       <w:pPr>
@@ -259,6 +257,71 @@
       <w:r>
         <w:t>, CRC-Verfahren</w:t>
       </w:r>
+    </w:p>
+    <w:p>
+      <w:pPr>
+        <w:spacing w:after="0"/>
+      </w:pPr>
+    </w:p>
+    <w:p>
+      <w:pPr>
+        <w:spacing w:after="0"/>
+        <w:rPr>
+          <w:b/>
+        </w:rPr>
+      </w:pPr>
+      <w:r>
+        <w:rPr>
+          <w:b/>
+        </w:rPr>
+        <w:t>Begriffe:</w:t>
+      </w:r>
+    </w:p>
+    <w:p>
+      <w:pPr>
+        <w:spacing w:after="0"/>
+      </w:pPr>
+      <w:proofErr w:type="spellStart"/>
+      <w:r>
+        <w:t>Traceroute</w:t>
+      </w:r>
+      <w:proofErr w:type="spellEnd"/>
+    </w:p>
+    <w:p>
+      <w:pPr>
+        <w:spacing w:after="0"/>
+      </w:pPr>
+      <w:r>
+        <w:t>Well-</w:t>
+      </w:r>
+      <w:proofErr w:type="spellStart"/>
+      <w:r>
+        <w:t>know</w:t>
+      </w:r>
+      <w:proofErr w:type="spellEnd"/>
+      <w:r>
+        <w:t xml:space="preserve"> </w:t>
+      </w:r>
+      <w:proofErr w:type="spellStart"/>
+      <w:r>
+        <w:t>ports</w:t>
+      </w:r>
+      <w:bookmarkStart w:id="0" w:name="_GoBack"/>
+      <w:bookmarkEnd w:id="0"/>
+      <w:proofErr w:type="spellEnd"/>
+    </w:p>
+    <w:p>
+      <w:pPr>
+        <w:spacing w:after="0"/>
+      </w:pPr>
+      <w:r>
+        <w:t>Kanalkodierung – Checksummen</w:t>
+      </w:r>
+    </w:p>
+    <w:p>
+      <w:pPr>
+        <w:spacing w:after="0"/>
+      </w:pPr>
     </w:p>
     <w:sectPr>
       <w:pgSz w:w="11906" w:h="16838"/>

--- a/4. Semester/grnvs/Überblick.docx
+++ b/4. Semester/grnvs/Überblick.docx
@@ -279,6 +279,11 @@
     </w:p>
     <w:p>
       <w:pPr>
+        <w:pStyle w:val="Listenabsatz"/>
+        <w:numPr>
+          <w:ilvl w:val="0"/>
+          <w:numId w:val="3"/>
+        </w:numPr>
         <w:spacing w:after="0"/>
       </w:pPr>
       <w:proofErr w:type="spellStart"/>
@@ -289,6 +294,11 @@
     </w:p>
     <w:p>
       <w:pPr>
+        <w:pStyle w:val="Listenabsatz"/>
+        <w:numPr>
+          <w:ilvl w:val="0"/>
+          <w:numId w:val="3"/>
+        </w:numPr>
         <w:spacing w:after="0"/>
       </w:pPr>
       <w:r>
@@ -305,17 +315,86 @@
       <w:proofErr w:type="spellStart"/>
       <w:r>
         <w:t>ports</w:t>
+      </w:r>
+      <w:proofErr w:type="spellEnd"/>
+    </w:p>
+    <w:p>
+      <w:pPr>
+        <w:pStyle w:val="Listenabsatz"/>
+        <w:numPr>
+          <w:ilvl w:val="0"/>
+          <w:numId w:val="3"/>
+        </w:numPr>
+        <w:spacing w:after="0"/>
+      </w:pPr>
+      <w:r>
+        <w:t>Kanalkodierung – Checksummen</w:t>
+      </w:r>
+    </w:p>
+    <w:p>
+      <w:pPr>
+        <w:pStyle w:val="Listenabsatz"/>
+        <w:numPr>
+          <w:ilvl w:val="0"/>
+          <w:numId w:val="3"/>
+        </w:numPr>
+        <w:spacing w:after="0"/>
+      </w:pPr>
+      <w:r>
+        <w:t>Fluss- und Staukontrolle</w:t>
+      </w:r>
+    </w:p>
+    <w:p>
+      <w:pPr>
+        <w:pStyle w:val="Listenabsatz"/>
+        <w:numPr>
+          <w:ilvl w:val="0"/>
+          <w:numId w:val="3"/>
+        </w:numPr>
+        <w:spacing w:after="0"/>
+      </w:pPr>
+      <w:r>
+        <w:t xml:space="preserve">Abtastung: </w:t>
+      </w:r>
+      <w:proofErr w:type="spellStart"/>
+      <w:r>
+        <w:t>Diskretisierung</w:t>
+      </w:r>
+      <w:proofErr w:type="spellEnd"/>
+      <w:r>
+        <w:t xml:space="preserve"> im Zeitbereich</w:t>
+      </w:r>
+    </w:p>
+    <w:p>
+      <w:pPr>
+        <w:pStyle w:val="Listenabsatz"/>
+        <w:numPr>
+          <w:ilvl w:val="0"/>
+          <w:numId w:val="3"/>
+        </w:numPr>
+        <w:spacing w:after="0"/>
+      </w:pPr>
+      <w:r>
+        <w:t>Quantisierung</w:t>
+      </w:r>
+      <w:r>
+        <w:t xml:space="preserve">: </w:t>
+      </w:r>
+      <w:proofErr w:type="spellStart"/>
+      <w:r>
+        <w:t>Diskretisierung</w:t>
+      </w:r>
+      <w:proofErr w:type="spellEnd"/>
+      <w:r>
+        <w:t xml:space="preserve"> </w:t>
+      </w:r>
+      <w:r>
+        <w:t>im Wer</w:t>
       </w:r>
       <w:bookmarkStart w:id="0" w:name="_GoBack"/>
       <w:bookmarkEnd w:id="0"/>
-      <w:proofErr w:type="spellEnd"/>
-    </w:p>
-    <w:p>
-      <w:pPr>
-        <w:spacing w:after="0"/>
-      </w:pPr>
-      <w:r>
-        <w:t>Kanalkodierung – Checksummen</w:t>
+      <w:r>
+        <w:t>tbereich</w:t>
       </w:r>
     </w:p>
     <w:p>
@@ -336,6 +415,119 @@
 <file path=word/numbering.xml><?xml version="1.0" encoding="utf-8"?>
 <w:numbering xmlns:wpc="http://schemas.microsoft.com/office/word/2010/wordprocessingCanvas" xmlns:cx="http://schemas.microsoft.com/office/drawing/2014/chartex" xmlns:cx1="http://schemas.microsoft.com/office/drawing/2015/9/8/chartex" xmlns:cx2="http://schemas.microsoft.com/office/drawing/2015/10/21/chartex" xmlns:cx3="http://schemas.microsoft.com/office/drawing/2016/5/9/chartex" xmlns:cx4="http://schemas.microsoft.com/office/drawing/2016/5/10/chartex" xmlns:cx5="http://schemas.microsoft.com/office/drawing/2016/5/11/chartex" xmlns:cx6="http://schemas.microsoft.com/office/drawing/2016/5/12/chartex" xmlns:cx7="http://schemas.microsoft.com/office/drawing/2016/5/13/chartex" xmlns:cx8="http://schemas.microsoft.com/office/drawing/2016/5/14/chartex" xmlns:mc="http://schemas.openxmlformats.org/markup-compatibility/2006" xmlns:aink="http://schemas.microsoft.com/office/drawing/2016/ink" xmlns:am3d="http://schemas.microsoft.com/office/drawing/2017/model3d" xmlns:o="urn:schemas-microsoft-com:office:office" xmlns:r="http://schemas.openxmlformats.org/officeDocument/2006/relationships" xmlns:m="http://schemas.openxmlformats.org/officeDocument/2006/math" xmlns:v="urn:schemas-microsoft-com:vml" xmlns:wp14="http://schemas.microsoft.com/office/word/2010/wordprocessingDrawing" xmlns:wp="http://schemas.openxmlformats.org/drawingml/2006/wordprocessingDrawing" xmlns:w10="urn:schemas-microsoft-com:office:word" xmlns:w="http://schemas.openxmlformats.org/wordprocessingml/2006/main" xmlns:w14="http://schemas.microsoft.com/office/word/2010/wordml" xmlns:w15="http://schemas.microsoft.com/office/word/2012/wordml" xmlns:w16cid="http://schemas.microsoft.com/office/word/2016/wordml/cid" xmlns:w16se="http://schemas.microsoft.com/office/word/2015/wordml/symex" xmlns:wpg="http://schemas.microsoft.com/office/word/2010/wordprocessingGroup" xmlns:wpi="http://schemas.microsoft.com/office/word/2010/wordprocessingInk" xmlns:wne="http://schemas.microsoft.com/office/word/2006/wordml" xmlns:wps="http://schemas.microsoft.com/office/word/2010/wordprocessingShape" mc:Ignorable="w14 w15 w16se w16cid wp14">
   <w:abstractNum w:abstractNumId="0" w15:restartNumberingAfterBreak="0">
+    <w:nsid w:val="10525132"/>
+    <w:multiLevelType w:val="hybridMultilevel"/>
+    <w:tmpl w:val="44168B4E"/>
+    <w:lvl w:ilvl="0" w:tplc="04070001">
+      <w:start w:val="1"/>
+      <w:numFmt w:val="bullet"/>
+      <w:lvlText w:val=""/>
+      <w:lvlJc w:val="left"/>
+      <w:pPr>
+        <w:ind w:left="720" w:hanging="360"/>
+      </w:pPr>
+      <w:rPr>
+        <w:rFonts w:ascii="Symbol" w:hAnsi="Symbol" w:hint="default"/>
+      </w:rPr>
+    </w:lvl>
+    <w:lvl w:ilvl="1" w:tplc="04070003" w:tentative="1">
+      <w:start w:val="1"/>
+      <w:numFmt w:val="bullet"/>
+      <w:lvlText w:val="o"/>
+      <w:lvlJc w:val="left"/>
+      <w:pPr>
+        <w:ind w:left="1440" w:hanging="360"/>
+      </w:pPr>
+      <w:rPr>
+        <w:rFonts w:ascii="Courier New" w:hAnsi="Courier New" w:cs="Courier New" w:hint="default"/>
+      </w:rPr>
+    </w:lvl>
+    <w:lvl w:ilvl="2" w:tplc="04070005" w:tentative="1">
+      <w:start w:val="1"/>
+      <w:numFmt w:val="bullet"/>
+      <w:lvlText w:val=""/>
+      <w:lvlJc w:val="left"/>
+      <w:pPr>
+        <w:ind w:left="2160" w:hanging="360"/>
+      </w:pPr>
+      <w:rPr>
+        <w:rFonts w:ascii="Wingdings" w:hAnsi="Wingdings" w:hint="default"/>
+      </w:rPr>
+    </w:lvl>
+    <w:lvl w:ilvl="3" w:tplc="04070001" w:tentative="1">
+      <w:start w:val="1"/>
+      <w:numFmt w:val="bullet"/>
+      <w:lvlText w:val=""/>
+      <w:lvlJc w:val="left"/>
+      <w:pPr>
+        <w:ind w:left="2880" w:hanging="360"/>
+      </w:pPr>
+      <w:rPr>
+        <w:rFonts w:ascii="Symbol" w:hAnsi="Symbol" w:hint="default"/>
+      </w:rPr>
+    </w:lvl>
+    <w:lvl w:ilvl="4" w:tplc="04070003" w:tentative="1">
+      <w:start w:val="1"/>
+      <w:numFmt w:val="bullet"/>
+      <w:lvlText w:val="o"/>
+      <w:lvlJc w:val="left"/>
+      <w:pPr>
+        <w:ind w:left="3600" w:hanging="360"/>
+      </w:pPr>
+      <w:rPr>
+        <w:rFonts w:ascii="Courier New" w:hAnsi="Courier New" w:cs="Courier New" w:hint="default"/>
+      </w:rPr>
+    </w:lvl>
+    <w:lvl w:ilvl="5" w:tplc="04070005" w:tentative="1">
+      <w:start w:val="1"/>
+      <w:numFmt w:val="bullet"/>
+      <w:lvlText w:val=""/>
+      <w:lvlJc w:val="left"/>
+      <w:pPr>
+        <w:ind w:left="4320" w:hanging="360"/>
+      </w:pPr>
+      <w:rPr>
+        <w:rFonts w:ascii="Wingdings" w:hAnsi="Wingdings" w:hint="default"/>
+      </w:rPr>
+    </w:lvl>
+    <w:lvl w:ilvl="6" w:tplc="04070001" w:tentative="1">
+      <w:start w:val="1"/>
+      <w:numFmt w:val="bullet"/>
+      <w:lvlText w:val=""/>
+      <w:lvlJc w:val="left"/>
+      <w:pPr>
+        <w:ind w:left="5040" w:hanging="360"/>
+      </w:pPr>
+      <w:rPr>
+        <w:rFonts w:ascii="Symbol" w:hAnsi="Symbol" w:hint="default"/>
+      </w:rPr>
+    </w:lvl>
+    <w:lvl w:ilvl="7" w:tplc="04070003" w:tentative="1">
+      <w:start w:val="1"/>
+      <w:numFmt w:val="bullet"/>
+      <w:lvlText w:val="o"/>
+      <w:lvlJc w:val="left"/>
+      <w:pPr>
+        <w:ind w:left="5760" w:hanging="360"/>
+      </w:pPr>
+      <w:rPr>
+        <w:rFonts w:ascii="Courier New" w:hAnsi="Courier New" w:cs="Courier New" w:hint="default"/>
+      </w:rPr>
+    </w:lvl>
+    <w:lvl w:ilvl="8" w:tplc="04070005" w:tentative="1">
+      <w:start w:val="1"/>
+      <w:numFmt w:val="bullet"/>
+      <w:lvlText w:val=""/>
+      <w:lvlJc w:val="left"/>
+      <w:pPr>
+        <w:ind w:left="6480" w:hanging="360"/>
+      </w:pPr>
+      <w:rPr>
+        <w:rFonts w:ascii="Wingdings" w:hAnsi="Wingdings" w:hint="default"/>
+      </w:rPr>
+    </w:lvl>
+  </w:abstractNum>
+  <w:abstractNum w:abstractNumId="1" w15:restartNumberingAfterBreak="0">
     <w:nsid w:val="16B55454"/>
     <w:multiLevelType w:val="hybridMultilevel"/>
     <w:tmpl w:val="BE74F494"/>
@@ -448,7 +640,7 @@
       </w:rPr>
     </w:lvl>
   </w:abstractNum>
-  <w:abstractNum w:abstractNumId="1" w15:restartNumberingAfterBreak="0">
+  <w:abstractNum w:abstractNumId="2" w15:restartNumberingAfterBreak="0">
     <w:nsid w:val="19866AAC"/>
     <w:multiLevelType w:val="hybridMultilevel"/>
     <w:tmpl w:val="388CE65C"/>
@@ -562,10 +754,13 @@
     </w:lvl>
   </w:abstractNum>
   <w:num w:numId="1">
-    <w:abstractNumId w:val="0"/>
+    <w:abstractNumId w:val="1"/>
   </w:num>
   <w:num w:numId="2">
-    <w:abstractNumId w:val="1"/>
+    <w:abstractNumId w:val="2"/>
+  </w:num>
+  <w:num w:numId="3">
+    <w:abstractNumId w:val="0"/>
   </w:num>
 </w:numbering>
 </file>
